--- a/ShoesManagementCompany/Quản Lý Nhập/Hoá đơn nhập.docx
+++ b/ShoesManagementCompany/Quản Lý Nhập/Hoá đơn nhập.docx
@@ -122,23 +122,13 @@
         </w:rPr>
         <w:t xml:space="preserve"> </w:t>
       </w:r>
-      <w:proofErr w:type="spellStart"/>
-      <w:r>
-        <w:rPr>
-          <w:rFonts w:cs="Times New Roman"/>
-          <w:sz w:val="24"/>
-          <w:szCs w:val="24"/>
-        </w:rPr>
-        <w:t>Nhóm</w:t>
-      </w:r>
-      <w:proofErr w:type="spellEnd"/>
-      <w:r>
-        <w:rPr>
-          <w:rFonts w:cs="Times New Roman"/>
-          <w:sz w:val="24"/>
-          <w:szCs w:val="24"/>
-        </w:rPr>
-        <w:t xml:space="preserve"> 02</w:t>
+      <w:r>
+        <w:rPr>
+          <w:rFonts w:cs="Times New Roman"/>
+          <w:sz w:val="24"/>
+          <w:szCs w:val="24"/>
+        </w:rPr>
+        <w:t>Nhóm 02</w:t>
       </w:r>
       <w:r>
         <w:rPr>
@@ -206,56 +196,24 @@
         <w:tab/>
         <w:t xml:space="preserve">       </w:t>
       </w:r>
-      <w:proofErr w:type="spellStart"/>
-      <w:r>
-        <w:rPr>
-          <w:rFonts w:cs="Times New Roman"/>
-          <w:b/>
-          <w:sz w:val="24"/>
-          <w:szCs w:val="24"/>
-        </w:rPr>
-        <w:t>Độc</w:t>
-      </w:r>
-      <w:proofErr w:type="spellEnd"/>
-      <w:r>
-        <w:rPr>
-          <w:rFonts w:cs="Times New Roman"/>
-          <w:b/>
-          <w:sz w:val="24"/>
-          <w:szCs w:val="24"/>
-        </w:rPr>
-        <w:t xml:space="preserve"> </w:t>
-      </w:r>
-      <w:proofErr w:type="spellStart"/>
-      <w:r>
-        <w:rPr>
-          <w:rFonts w:cs="Times New Roman"/>
-          <w:b/>
-          <w:sz w:val="24"/>
-          <w:szCs w:val="24"/>
-        </w:rPr>
-        <w:t>lậ</w:t>
-      </w:r>
-      <w:r>
-        <w:rPr>
-          <w:rFonts w:cs="Times New Roman"/>
-          <w:b/>
-          <w:sz w:val="24"/>
-          <w:szCs w:val="24"/>
-        </w:rPr>
-        <w:t>p</w:t>
-      </w:r>
-      <w:proofErr w:type="spellEnd"/>
-      <w:r>
-        <w:rPr>
-          <w:rFonts w:cs="Times New Roman"/>
-          <w:b/>
-          <w:sz w:val="24"/>
-          <w:szCs w:val="24"/>
-        </w:rPr>
-        <w:t xml:space="preserve"> - </w:t>
-      </w:r>
-      <w:proofErr w:type="spellStart"/>
+      <w:r>
+        <w:rPr>
+          <w:rFonts w:cs="Times New Roman"/>
+          <w:b/>
+          <w:sz w:val="24"/>
+          <w:szCs w:val="24"/>
+        </w:rPr>
+        <w:t>Độc lậ</w:t>
+      </w:r>
+      <w:r>
+        <w:rPr>
+          <w:rFonts w:cs="Times New Roman"/>
+          <w:b/>
+          <w:sz w:val="24"/>
+          <w:szCs w:val="24"/>
+        </w:rPr>
+        <w:t xml:space="preserve">p - </w:t>
+      </w:r>
       <w:r>
         <w:rPr>
           <w:rFonts w:cs="Times New Roman"/>
@@ -265,7 +223,6 @@
         </w:rPr>
         <w:t>Tự</w:t>
       </w:r>
-      <w:proofErr w:type="spellEnd"/>
       <w:r>
         <w:rPr>
           <w:rFonts w:cs="Times New Roman"/>
@@ -275,37 +232,15 @@
         </w:rPr>
         <w:t xml:space="preserve"> do - </w:t>
       </w:r>
-      <w:proofErr w:type="spellStart"/>
-      <w:r>
-        <w:rPr>
-          <w:rFonts w:cs="Times New Roman"/>
-          <w:b/>
-          <w:sz w:val="24"/>
-          <w:szCs w:val="24"/>
-        </w:rPr>
-        <w:t>Hạnh</w:t>
-      </w:r>
-      <w:proofErr w:type="spellEnd"/>
-      <w:r>
-        <w:rPr>
-          <w:rFonts w:cs="Times New Roman"/>
-          <w:b/>
-          <w:sz w:val="24"/>
-          <w:szCs w:val="24"/>
-        </w:rPr>
-        <w:t xml:space="preserve"> </w:t>
-      </w:r>
-      <w:proofErr w:type="spellStart"/>
-      <w:r>
-        <w:rPr>
-          <w:rFonts w:cs="Times New Roman"/>
-          <w:b/>
-          <w:sz w:val="24"/>
-          <w:szCs w:val="24"/>
-        </w:rPr>
-        <w:t>phúc</w:t>
-      </w:r>
-      <w:proofErr w:type="spellEnd"/>
+      <w:r>
+        <w:rPr>
+          <w:rFonts w:cs="Times New Roman"/>
+          <w:b/>
+          <w:sz w:val="24"/>
+          <w:szCs w:val="24"/>
+        </w:rPr>
+        <w:t>Hạnh phúc</w:t>
+      </w:r>
     </w:p>
     <w:p>
       <w:pPr>
@@ -387,18 +322,7 @@
           <w:szCs w:val="24"/>
         </w:rPr>
         <w:tab/>
-        <w:t xml:space="preserve">   </w:t>
-      </w:r>
-      <w:bookmarkStart w:id="0" w:name="_GoBack"/>
-      <w:bookmarkEnd w:id="0"/>
-      <w:r>
-        <w:rPr>
-          <w:rFonts w:cs="Times New Roman"/>
-          <w:b/>
-          <w:sz w:val="24"/>
-          <w:szCs w:val="24"/>
-        </w:rPr>
-        <w:t xml:space="preserve">           -------------*</w:t>
+        <w:t xml:space="preserve">              -------------*</w:t>
       </w:r>
       <w:r>
         <w:rPr>
@@ -563,45 +487,10 @@
     </w:p>
     <w:p>
       <w:pPr>
-        <w:ind w:left="2880" w:firstLine="720"/>
-        <w:rPr>
-          <w:rStyle w:val="NhnmanhTinht"/>
-          <w:rFonts w:cs="Times New Roman"/>
-          <w:b/>
-          <w:i w:val="0"/>
-          <w:sz w:val="24"/>
-          <w:szCs w:val="24"/>
-        </w:rPr>
-      </w:pPr>
-      <w:r>
-        <w:rPr>
-          <w:rStyle w:val="NhnmanhTinht"/>
-          <w:rFonts w:cs="Times New Roman"/>
-          <w:b/>
-          <w:i w:val="0"/>
-          <w:sz w:val="24"/>
-          <w:szCs w:val="24"/>
-        </w:rPr>
-        <w:t xml:space="preserve">      </w:t>
-      </w:r>
-      <w:r>
-        <w:rPr>
-          <w:rStyle w:val="NhnmanhTinht"/>
-          <w:rFonts w:cs="Times New Roman"/>
-          <w:b/>
-          <w:i w:val="0"/>
-          <w:sz w:val="24"/>
-          <w:szCs w:val="24"/>
-        </w:rPr>
-        <w:t>HÓA ĐƠN NHẬP</w:t>
-      </w:r>
-    </w:p>
-    <w:p>
-      <w:pPr>
-        <w:rPr>
-          <w:rStyle w:val="NhnmanhTinht"/>
-          <w:rFonts w:cs="Times New Roman"/>
-          <w:i w:val="0"/>
+        <w:ind w:left="5040" w:firstLine="720"/>
+        <w:rPr>
+          <w:rFonts w:cs="Times New Roman"/>
+          <w:i/>
           <w:sz w:val="24"/>
           <w:szCs w:val="24"/>
         </w:rPr>
@@ -609,6 +498,94 @@
     </w:p>
     <w:p>
       <w:pPr>
+        <w:ind w:left="5040" w:firstLine="720"/>
+        <w:rPr>
+          <w:rFonts w:cs="Times New Roman"/>
+          <w:i/>
+          <w:sz w:val="24"/>
+          <w:szCs w:val="24"/>
+        </w:rPr>
+      </w:pPr>
+    </w:p>
+    <w:p>
+      <w:pPr>
+        <w:pStyle w:val="Title"/>
+        <w:tabs>
+          <w:tab w:val="left" w:pos="90"/>
+        </w:tabs>
+        <w:rPr>
+          <w:rFonts w:ascii="Times New Roman" w:hAnsi="Times New Roman" w:cs="Times New Roman"/>
+          <w:sz w:val="24"/>
+          <w:szCs w:val="24"/>
+          <w:lang w:val="en-US"/>
+        </w:rPr>
+      </w:pPr>
+    </w:p>
+    <w:p>
+      <w:pPr>
+        <w:rPr>
+          <w:rFonts w:cs="Times New Roman"/>
+          <w:sz w:val="24"/>
+          <w:szCs w:val="24"/>
+        </w:rPr>
+      </w:pPr>
+      <w:r>
+        <w:rPr>
+          <w:rFonts w:cs="Times New Roman"/>
+          <w:sz w:val="24"/>
+          <w:szCs w:val="24"/>
+        </w:rPr>
+        <w:t xml:space="preserve">     </w:t>
+      </w:r>
+    </w:p>
+    <w:p>
+      <w:pPr>
+        <w:ind w:left="2880" w:firstLine="720"/>
+        <w:rPr>
+          <w:rStyle w:val="SubtleEmphasis"/>
+          <w:rFonts w:cs="Times New Roman"/>
+          <w:b/>
+          <w:i w:val="0"/>
+          <w:sz w:val="24"/>
+          <w:szCs w:val="24"/>
+        </w:rPr>
+      </w:pPr>
+      <w:r>
+        <w:rPr>
+          <w:rStyle w:val="SubtleEmphasis"/>
+          <w:rFonts w:cs="Times New Roman"/>
+          <w:b/>
+          <w:i w:val="0"/>
+          <w:sz w:val="24"/>
+          <w:szCs w:val="24"/>
+        </w:rPr>
+        <w:t xml:space="preserve">      </w:t>
+      </w:r>
+      <w:r>
+        <w:rPr>
+          <w:rStyle w:val="SubtleEmphasis"/>
+          <w:rFonts w:cs="Times New Roman"/>
+          <w:b/>
+          <w:i w:val="0"/>
+          <w:sz w:val="24"/>
+          <w:szCs w:val="24"/>
+        </w:rPr>
+        <w:t>HÓA ĐƠN NHẬP</w:t>
+      </w:r>
+    </w:p>
+    <w:p>
+      <w:pPr>
+        <w:rPr>
+          <w:rStyle w:val="SubtleEmphasis"/>
+          <w:rFonts w:cs="Times New Roman"/>
+          <w:i w:val="0"/>
+          <w:sz w:val="24"/>
+          <w:szCs w:val="24"/>
+        </w:rPr>
+      </w:pPr>
+    </w:p>
+    <w:p>
+      <w:pPr>
         <w:rPr>
           <w:rFonts w:cs="Times New Roman"/>
           <w:iCs/>
@@ -619,7 +596,7 @@
       </w:pPr>
       <w:r>
         <w:rPr>
-          <w:rStyle w:val="NhnmanhTinht"/>
+          <w:rStyle w:val="SubtleEmphasis"/>
           <w:rFonts w:cs="Times New Roman"/>
           <w:i w:val="0"/>
           <w:sz w:val="24"/>
@@ -629,7 +606,7 @@
       </w:r>
       <w:r>
         <w:rPr>
-          <w:rStyle w:val="NhnmanhTinht"/>
+          <w:rStyle w:val="SubtleEmphasis"/>
           <w:rFonts w:cs="Times New Roman"/>
           <w:i w:val="0"/>
           <w:sz w:val="24"/>
@@ -637,158 +614,86 @@
         </w:rPr>
         <w:t xml:space="preserve"> </w:t>
       </w:r>
-      <w:proofErr w:type="spellStart"/>
-      <w:r>
-        <w:rPr>
-          <w:rStyle w:val="NhnmanhTinht"/>
+      <w:r>
+        <w:rPr>
+          <w:rStyle w:val="SubtleEmphasis"/>
           <w:rFonts w:cs="Times New Roman"/>
           <w:i w:val="0"/>
           <w:sz w:val="24"/>
           <w:szCs w:val="24"/>
         </w:rPr>
-        <w:t>Mã</w:t>
-      </w:r>
-      <w:proofErr w:type="spellEnd"/>
-      <w:r>
-        <w:rPr>
-          <w:rStyle w:val="NhnmanhTinht"/>
+        <w:t xml:space="preserve">Mã </w:t>
+      </w:r>
+      <w:r>
+        <w:rPr>
+          <w:rStyle w:val="SubtleEmphasis"/>
           <w:rFonts w:cs="Times New Roman"/>
           <w:i w:val="0"/>
           <w:sz w:val="24"/>
           <w:szCs w:val="24"/>
         </w:rPr>
+        <w:t>hoá đơn</w:t>
+      </w:r>
+      <w:r>
+        <w:rPr>
+          <w:rStyle w:val="SubtleEmphasis"/>
+          <w:rFonts w:cs="Times New Roman"/>
+          <w:i w:val="0"/>
+          <w:sz w:val="24"/>
+          <w:szCs w:val="24"/>
+        </w:rPr>
+        <w:t>: HDN</w:t>
+      </w:r>
+      <w:r>
+        <w:rPr>
+          <w:rStyle w:val="SubtleEmphasis"/>
+          <w:rFonts w:cs="Times New Roman"/>
+          <w:i w:val="0"/>
+          <w:sz w:val="24"/>
+          <w:szCs w:val="24"/>
+        </w:rPr>
         <w:t xml:space="preserve"> </w:t>
       </w:r>
-      <w:proofErr w:type="spellStart"/>
-      <w:r>
-        <w:rPr>
-          <w:rStyle w:val="NhnmanhTinht"/>
+      <w:r>
+        <w:rPr>
+          <w:rStyle w:val="SubtleEmphasis"/>
           <w:rFonts w:cs="Times New Roman"/>
           <w:i w:val="0"/>
           <w:sz w:val="24"/>
           <w:szCs w:val="24"/>
         </w:rPr>
-        <w:t>hoá</w:t>
-      </w:r>
-      <w:proofErr w:type="spellEnd"/>
-      <w:r>
-        <w:rPr>
-          <w:rStyle w:val="NhnmanhTinht"/>
+        <w:t>NCC</w:t>
+      </w:r>
+      <w:r>
+        <w:rPr>
+          <w:rStyle w:val="SubtleEmphasis"/>
           <w:rFonts w:cs="Times New Roman"/>
           <w:i w:val="0"/>
           <w:sz w:val="24"/>
           <w:szCs w:val="24"/>
         </w:rPr>
-        <w:t xml:space="preserve"> </w:t>
-      </w:r>
-      <w:proofErr w:type="spellStart"/>
-      <w:r>
-        <w:rPr>
-          <w:rStyle w:val="NhnmanhTinht"/>
+        <w:t xml:space="preserve"> NVx</w:t>
+      </w:r>
+      <w:r>
+        <w:rPr>
+          <w:rStyle w:val="SubtleEmphasis"/>
           <w:rFonts w:cs="Times New Roman"/>
           <w:i w:val="0"/>
           <w:sz w:val="24"/>
           <w:szCs w:val="24"/>
         </w:rPr>
-        <w:t>đơn</w:t>
-      </w:r>
-      <w:proofErr w:type="spellEnd"/>
-      <w:r>
-        <w:rPr>
-          <w:rStyle w:val="NhnmanhTinht"/>
+        <w:t xml:space="preserve"> yyyyMMDD </w:t>
+      </w:r>
+      <w:r>
+        <w:rPr>
+          <w:rStyle w:val="SubtleEmphasis"/>
           <w:rFonts w:cs="Times New Roman"/>
           <w:i w:val="0"/>
           <w:sz w:val="24"/>
           <w:szCs w:val="24"/>
         </w:rPr>
-        <w:t>: HDN</w:t>
-      </w:r>
-      <w:r>
-        <w:rPr>
-          <w:rStyle w:val="NhnmanhTinht"/>
-          <w:rFonts w:cs="Times New Roman"/>
-          <w:i w:val="0"/>
-          <w:sz w:val="24"/>
-          <w:szCs w:val="24"/>
-        </w:rPr>
-        <w:t xml:space="preserve"> </w:t>
-      </w:r>
-      <w:r>
-        <w:rPr>
-          <w:rStyle w:val="NhnmanhTinht"/>
-          <w:rFonts w:cs="Times New Roman"/>
-          <w:i w:val="0"/>
-          <w:sz w:val="24"/>
-          <w:szCs w:val="24"/>
-        </w:rPr>
-        <w:t>NCC</w:t>
-      </w:r>
-      <w:r>
-        <w:rPr>
-          <w:rStyle w:val="NhnmanhTinht"/>
-          <w:rFonts w:cs="Times New Roman"/>
-          <w:i w:val="0"/>
-          <w:sz w:val="24"/>
-          <w:szCs w:val="24"/>
-        </w:rPr>
-        <w:t xml:space="preserve"> </w:t>
-      </w:r>
-      <w:proofErr w:type="spellStart"/>
-      <w:r>
-        <w:rPr>
-          <w:rStyle w:val="NhnmanhTinht"/>
-          <w:rFonts w:cs="Times New Roman"/>
-          <w:i w:val="0"/>
-          <w:sz w:val="24"/>
-          <w:szCs w:val="24"/>
-        </w:rPr>
-        <w:t>NVx</w:t>
-      </w:r>
-      <w:proofErr w:type="spellEnd"/>
-      <w:r>
-        <w:rPr>
-          <w:rStyle w:val="NhnmanhTinht"/>
-          <w:rFonts w:cs="Times New Roman"/>
-          <w:i w:val="0"/>
-          <w:sz w:val="24"/>
-          <w:szCs w:val="24"/>
-        </w:rPr>
-        <w:t xml:space="preserve"> </w:t>
-      </w:r>
-      <w:proofErr w:type="spellStart"/>
-      <w:r>
-        <w:rPr>
-          <w:rStyle w:val="NhnmanhTinht"/>
-          <w:rFonts w:cs="Times New Roman"/>
-          <w:i w:val="0"/>
-          <w:sz w:val="24"/>
-          <w:szCs w:val="24"/>
-        </w:rPr>
-        <w:t>yyyyMMDD</w:t>
-      </w:r>
-      <w:proofErr w:type="spellEnd"/>
-      <w:r>
-        <w:rPr>
-          <w:rStyle w:val="NhnmanhTinht"/>
-          <w:rFonts w:cs="Times New Roman"/>
-          <w:i w:val="0"/>
-          <w:sz w:val="24"/>
-          <w:szCs w:val="24"/>
-        </w:rPr>
-        <w:t xml:space="preserve"> </w:t>
-      </w:r>
-      <w:proofErr w:type="spellStart"/>
-      <w:r>
-        <w:rPr>
-          <w:rStyle w:val="NhnmanhTinht"/>
-          <w:rFonts w:cs="Times New Roman"/>
-          <w:i w:val="0"/>
-          <w:sz w:val="24"/>
-          <w:szCs w:val="24"/>
-        </w:rPr>
         <w:t>tiencpxxx</w:t>
       </w:r>
-      <w:proofErr w:type="spellEnd"/>
     </w:p>
     <w:p>
       <w:pPr>
@@ -803,7 +708,7 @@
     </w:p>
     <w:tbl>
       <w:tblPr>
-        <w:tblStyle w:val="LiBang"/>
+        <w:tblStyle w:val="TableGrid"/>
         <w:tblW w:w="5356" w:type="pct"/>
         <w:tblInd w:w="-635" w:type="dxa"/>
         <w:tblLook w:val="04A0" w:firstRow="1" w:lastRow="0" w:firstColumn="1" w:lastColumn="0" w:noHBand="0" w:noVBand="1"/>
@@ -827,7 +732,7 @@
           </w:tcPr>
           <w:p>
             <w:pPr>
-              <w:pStyle w:val="oancuaDanhsach"/>
+              <w:pStyle w:val="ListParagraph"/>
               <w:ind w:left="0"/>
               <w:jc w:val="center"/>
               <w:rPr>
@@ -855,7 +760,7 @@
           </w:tcPr>
           <w:p>
             <w:pPr>
-              <w:pStyle w:val="oancuaDanhsach"/>
+              <w:pStyle w:val="ListParagraph"/>
               <w:ind w:left="0"/>
               <w:jc w:val="center"/>
               <w:rPr>
@@ -865,7 +770,6 @@
                 <w:szCs w:val="24"/>
               </w:rPr>
             </w:pPr>
-            <w:proofErr w:type="spellStart"/>
             <w:r>
               <w:rPr>
                 <w:rFonts w:cs="Times New Roman"/>
@@ -873,69 +777,8 @@
                 <w:sz w:val="24"/>
                 <w:szCs w:val="24"/>
               </w:rPr>
-              <w:t>Mã</w:t>
+              <w:t>Mã hoá đơn nhập</w:t>
             </w:r>
-            <w:proofErr w:type="spellEnd"/>
-            <w:r>
-              <w:rPr>
-                <w:rFonts w:cs="Times New Roman"/>
-                <w:b/>
-                <w:sz w:val="24"/>
-                <w:szCs w:val="24"/>
-              </w:rPr>
-              <w:t xml:space="preserve"> </w:t>
-            </w:r>
-            <w:proofErr w:type="spellStart"/>
-            <w:r>
-              <w:rPr>
-                <w:rFonts w:cs="Times New Roman"/>
-                <w:b/>
-                <w:sz w:val="24"/>
-                <w:szCs w:val="24"/>
-              </w:rPr>
-              <w:t>hoá</w:t>
-            </w:r>
-            <w:proofErr w:type="spellEnd"/>
-            <w:r>
-              <w:rPr>
-                <w:rFonts w:cs="Times New Roman"/>
-                <w:b/>
-                <w:sz w:val="24"/>
-                <w:szCs w:val="24"/>
-              </w:rPr>
-              <w:t xml:space="preserve"> </w:t>
-            </w:r>
-            <w:proofErr w:type="spellStart"/>
-            <w:r>
-              <w:rPr>
-                <w:rFonts w:cs="Times New Roman"/>
-                <w:b/>
-                <w:sz w:val="24"/>
-                <w:szCs w:val="24"/>
-              </w:rPr>
-              <w:t>đơn</w:t>
-            </w:r>
-            <w:proofErr w:type="spellEnd"/>
-            <w:r>
-              <w:rPr>
-                <w:rFonts w:cs="Times New Roman"/>
-                <w:b/>
-                <w:sz w:val="24"/>
-                <w:szCs w:val="24"/>
-              </w:rPr>
-              <w:t xml:space="preserve"> </w:t>
-            </w:r>
-            <w:proofErr w:type="spellStart"/>
-            <w:r>
-              <w:rPr>
-                <w:rFonts w:cs="Times New Roman"/>
-                <w:b/>
-                <w:sz w:val="24"/>
-                <w:szCs w:val="24"/>
-              </w:rPr>
-              <w:t>nhập</w:t>
-            </w:r>
-            <w:proofErr w:type="spellEnd"/>
           </w:p>
         </w:tc>
         <w:tc>
@@ -945,7 +788,7 @@
           </w:tcPr>
           <w:p>
             <w:pPr>
-              <w:pStyle w:val="oancuaDanhsach"/>
+              <w:pStyle w:val="ListParagraph"/>
               <w:ind w:left="0"/>
               <w:jc w:val="center"/>
               <w:rPr>
@@ -955,7 +798,6 @@
                 <w:szCs w:val="24"/>
               </w:rPr>
             </w:pPr>
-            <w:proofErr w:type="spellStart"/>
             <w:r>
               <w:rPr>
                 <w:rFonts w:cs="Times New Roman"/>
@@ -963,49 +805,8 @@
                 <w:sz w:val="24"/>
                 <w:szCs w:val="24"/>
               </w:rPr>
-              <w:t>Mã</w:t>
+              <w:t>Mã sản phẩm</w:t>
             </w:r>
-            <w:proofErr w:type="spellEnd"/>
-            <w:r>
-              <w:rPr>
-                <w:rFonts w:cs="Times New Roman"/>
-                <w:b/>
-                <w:sz w:val="24"/>
-                <w:szCs w:val="24"/>
-              </w:rPr>
-              <w:t xml:space="preserve"> </w:t>
-            </w:r>
-            <w:proofErr w:type="spellStart"/>
-            <w:r>
-              <w:rPr>
-                <w:rFonts w:cs="Times New Roman"/>
-                <w:b/>
-                <w:sz w:val="24"/>
-                <w:szCs w:val="24"/>
-              </w:rPr>
-              <w:t>sản</w:t>
-            </w:r>
-            <w:proofErr w:type="spellEnd"/>
-            <w:r>
-              <w:rPr>
-                <w:rFonts w:cs="Times New Roman"/>
-                <w:b/>
-                <w:sz w:val="24"/>
-                <w:szCs w:val="24"/>
-              </w:rPr>
-              <w:t xml:space="preserve"> </w:t>
-            </w:r>
-            <w:proofErr w:type="spellStart"/>
-            <w:r>
-              <w:rPr>
-                <w:rFonts w:cs="Times New Roman"/>
-                <w:b/>
-                <w:sz w:val="24"/>
-                <w:szCs w:val="24"/>
-              </w:rPr>
-              <w:t>phẩm</w:t>
-            </w:r>
-            <w:proofErr w:type="spellEnd"/>
           </w:p>
         </w:tc>
         <w:tc>
@@ -1015,7 +816,7 @@
           </w:tcPr>
           <w:p>
             <w:pPr>
-              <w:pStyle w:val="oancuaDanhsach"/>
+              <w:pStyle w:val="ListParagraph"/>
               <w:ind w:left="0"/>
               <w:jc w:val="center"/>
               <w:rPr>
@@ -1025,7 +826,6 @@
                 <w:szCs w:val="24"/>
               </w:rPr>
             </w:pPr>
-            <w:proofErr w:type="spellStart"/>
             <w:r>
               <w:rPr>
                 <w:rFonts w:cs="Times New Roman"/>
@@ -1033,49 +833,8 @@
                 <w:sz w:val="24"/>
                 <w:szCs w:val="24"/>
               </w:rPr>
-              <w:t>Tên</w:t>
+              <w:t>Tên sản phẩm</w:t>
             </w:r>
-            <w:proofErr w:type="spellEnd"/>
-            <w:r>
-              <w:rPr>
-                <w:rFonts w:cs="Times New Roman"/>
-                <w:b/>
-                <w:sz w:val="24"/>
-                <w:szCs w:val="24"/>
-              </w:rPr>
-              <w:t xml:space="preserve"> </w:t>
-            </w:r>
-            <w:proofErr w:type="spellStart"/>
-            <w:r>
-              <w:rPr>
-                <w:rFonts w:cs="Times New Roman"/>
-                <w:b/>
-                <w:sz w:val="24"/>
-                <w:szCs w:val="24"/>
-              </w:rPr>
-              <w:t>sản</w:t>
-            </w:r>
-            <w:proofErr w:type="spellEnd"/>
-            <w:r>
-              <w:rPr>
-                <w:rFonts w:cs="Times New Roman"/>
-                <w:b/>
-                <w:sz w:val="24"/>
-                <w:szCs w:val="24"/>
-              </w:rPr>
-              <w:t xml:space="preserve"> </w:t>
-            </w:r>
-            <w:proofErr w:type="spellStart"/>
-            <w:r>
-              <w:rPr>
-                <w:rFonts w:cs="Times New Roman"/>
-                <w:b/>
-                <w:sz w:val="24"/>
-                <w:szCs w:val="24"/>
-              </w:rPr>
-              <w:t>phẩm</w:t>
-            </w:r>
-            <w:proofErr w:type="spellEnd"/>
           </w:p>
         </w:tc>
         <w:tc>
@@ -1085,7 +844,7 @@
           </w:tcPr>
           <w:p>
             <w:pPr>
-              <w:pStyle w:val="oancuaDanhsach"/>
+              <w:pStyle w:val="ListParagraph"/>
               <w:ind w:left="0"/>
               <w:jc w:val="center"/>
               <w:rPr>
@@ -1095,7 +854,6 @@
                 <w:szCs w:val="24"/>
               </w:rPr>
             </w:pPr>
-            <w:proofErr w:type="spellStart"/>
             <w:r>
               <w:rPr>
                 <w:rFonts w:cs="Times New Roman"/>
@@ -1103,29 +861,8 @@
                 <w:sz w:val="24"/>
                 <w:szCs w:val="24"/>
               </w:rPr>
-              <w:t>Số</w:t>
+              <w:t>Số lượng</w:t>
             </w:r>
-            <w:proofErr w:type="spellEnd"/>
-            <w:r>
-              <w:rPr>
-                <w:rFonts w:cs="Times New Roman"/>
-                <w:b/>
-                <w:sz w:val="24"/>
-                <w:szCs w:val="24"/>
-              </w:rPr>
-              <w:t xml:space="preserve"> </w:t>
-            </w:r>
-            <w:proofErr w:type="spellStart"/>
-            <w:r>
-              <w:rPr>
-                <w:rFonts w:cs="Times New Roman"/>
-                <w:b/>
-                <w:sz w:val="24"/>
-                <w:szCs w:val="24"/>
-              </w:rPr>
-              <w:t>lượng</w:t>
-            </w:r>
-            <w:proofErr w:type="spellEnd"/>
           </w:p>
         </w:tc>
         <w:tc>
@@ -1135,7 +872,7 @@
           </w:tcPr>
           <w:p>
             <w:pPr>
-              <w:pStyle w:val="oancuaDanhsach"/>
+              <w:pStyle w:val="ListParagraph"/>
               <w:ind w:left="0"/>
               <w:jc w:val="center"/>
               <w:rPr>
@@ -1145,7 +882,6 @@
                 <w:szCs w:val="24"/>
               </w:rPr>
             </w:pPr>
-            <w:proofErr w:type="spellStart"/>
             <w:r>
               <w:rPr>
                 <w:rFonts w:cs="Times New Roman"/>
@@ -1153,29 +889,8 @@
                 <w:sz w:val="24"/>
                 <w:szCs w:val="24"/>
               </w:rPr>
-              <w:t>Thành</w:t>
+              <w:t>Thành tiền</w:t>
             </w:r>
-            <w:proofErr w:type="spellEnd"/>
-            <w:r>
-              <w:rPr>
-                <w:rFonts w:cs="Times New Roman"/>
-                <w:b/>
-                <w:sz w:val="24"/>
-                <w:szCs w:val="24"/>
-              </w:rPr>
-              <w:t xml:space="preserve"> </w:t>
-            </w:r>
-            <w:proofErr w:type="spellStart"/>
-            <w:r>
-              <w:rPr>
-                <w:rFonts w:cs="Times New Roman"/>
-                <w:b/>
-                <w:sz w:val="24"/>
-                <w:szCs w:val="24"/>
-              </w:rPr>
-              <w:t>tiền</w:t>
-            </w:r>
-            <w:proofErr w:type="spellEnd"/>
           </w:p>
         </w:tc>
       </w:tr>
@@ -1208,7 +923,6 @@
         </w:rPr>
         <w:t xml:space="preserve">        </w:t>
       </w:r>
-      <w:proofErr w:type="spellStart"/>
       <w:r>
         <w:rPr>
           <w:rFonts w:cs="Times New Roman"/>
@@ -1218,7 +932,15 @@
         </w:rPr>
         <w:t>ngayxxx</w:t>
       </w:r>
-      <w:proofErr w:type="spellEnd"/>
+    </w:p>
+    <w:p>
+      <w:pPr>
+        <w:rPr>
+          <w:rFonts w:cs="Times New Roman"/>
+          <w:sz w:val="24"/>
+          <w:szCs w:val="24"/>
+        </w:rPr>
+      </w:pPr>
     </w:p>
     <w:p>
       <w:pPr>
@@ -1230,190 +952,69 @@
           <w:szCs w:val="24"/>
         </w:rPr>
       </w:pPr>
-      <w:proofErr w:type="spellStart"/>
-      <w:r>
-        <w:rPr>
-          <w:rFonts w:cs="Times New Roman"/>
-          <w:b/>
-          <w:sz w:val="24"/>
-          <w:szCs w:val="24"/>
-        </w:rPr>
-        <w:t>Người</w:t>
-      </w:r>
-      <w:proofErr w:type="spellEnd"/>
-      <w:r>
-        <w:rPr>
-          <w:rFonts w:cs="Times New Roman"/>
-          <w:b/>
-          <w:sz w:val="24"/>
-          <w:szCs w:val="24"/>
-        </w:rPr>
-        <w:t xml:space="preserve"> </w:t>
-      </w:r>
-      <w:proofErr w:type="spellStart"/>
-      <w:r>
-        <w:rPr>
-          <w:rFonts w:cs="Times New Roman"/>
-          <w:b/>
-          <w:sz w:val="24"/>
-          <w:szCs w:val="24"/>
-        </w:rPr>
-        <w:t>lập</w:t>
-      </w:r>
-      <w:proofErr w:type="spellEnd"/>
-      <w:r>
-        <w:rPr>
-          <w:rFonts w:cs="Times New Roman"/>
-          <w:b/>
-          <w:sz w:val="24"/>
-          <w:szCs w:val="24"/>
-        </w:rPr>
-        <w:tab/>
-      </w:r>
-      <w:r>
-        <w:rPr>
-          <w:rFonts w:cs="Times New Roman"/>
-          <w:b/>
-          <w:sz w:val="24"/>
-          <w:szCs w:val="24"/>
-        </w:rPr>
-        <w:tab/>
-      </w:r>
-      <w:r>
-        <w:rPr>
-          <w:rFonts w:cs="Times New Roman"/>
-          <w:b/>
-          <w:sz w:val="24"/>
-          <w:szCs w:val="24"/>
-        </w:rPr>
-        <w:tab/>
-      </w:r>
-      <w:r>
-        <w:rPr>
-          <w:rFonts w:cs="Times New Roman"/>
-          <w:b/>
-          <w:sz w:val="24"/>
-          <w:szCs w:val="24"/>
-        </w:rPr>
-        <w:tab/>
-      </w:r>
-      <w:r>
-        <w:rPr>
-          <w:rFonts w:cs="Times New Roman"/>
-          <w:b/>
-          <w:sz w:val="24"/>
-          <w:szCs w:val="24"/>
-        </w:rPr>
-        <w:tab/>
-      </w:r>
-      <w:r>
-        <w:rPr>
-          <w:rFonts w:cs="Times New Roman"/>
-          <w:b/>
-          <w:sz w:val="24"/>
-          <w:szCs w:val="24"/>
-        </w:rPr>
-        <w:tab/>
-      </w:r>
-      <w:proofErr w:type="spellStart"/>
-      <w:r>
-        <w:rPr>
-          <w:rFonts w:cs="Times New Roman"/>
-          <w:b/>
-          <w:sz w:val="24"/>
-          <w:szCs w:val="24"/>
-        </w:rPr>
-        <w:t>Xác</w:t>
-      </w:r>
-      <w:proofErr w:type="spellEnd"/>
-      <w:r>
-        <w:rPr>
-          <w:rFonts w:cs="Times New Roman"/>
-          <w:b/>
-          <w:sz w:val="24"/>
-          <w:szCs w:val="24"/>
-        </w:rPr>
-        <w:t xml:space="preserve"> </w:t>
-      </w:r>
-      <w:proofErr w:type="spellStart"/>
-      <w:r>
-        <w:rPr>
-          <w:rFonts w:cs="Times New Roman"/>
-          <w:b/>
-          <w:sz w:val="24"/>
-          <w:szCs w:val="24"/>
-        </w:rPr>
-        <w:t>nhận</w:t>
-      </w:r>
-      <w:proofErr w:type="spellEnd"/>
-      <w:r>
-        <w:rPr>
-          <w:rFonts w:cs="Times New Roman"/>
-          <w:b/>
-          <w:sz w:val="24"/>
-          <w:szCs w:val="24"/>
-        </w:rPr>
-        <w:t xml:space="preserve"> </w:t>
-      </w:r>
-      <w:proofErr w:type="spellStart"/>
-      <w:r>
-        <w:rPr>
-          <w:rFonts w:cs="Times New Roman"/>
-          <w:b/>
-          <w:sz w:val="24"/>
-          <w:szCs w:val="24"/>
-        </w:rPr>
-        <w:t>quản</w:t>
-      </w:r>
-      <w:proofErr w:type="spellEnd"/>
-      <w:r>
-        <w:rPr>
-          <w:rFonts w:cs="Times New Roman"/>
-          <w:b/>
-          <w:sz w:val="24"/>
-          <w:szCs w:val="24"/>
-        </w:rPr>
-        <w:t xml:space="preserve"> </w:t>
-      </w:r>
-      <w:proofErr w:type="spellStart"/>
-      <w:r>
-        <w:rPr>
-          <w:rFonts w:cs="Times New Roman"/>
-          <w:b/>
-          <w:sz w:val="24"/>
-          <w:szCs w:val="24"/>
-        </w:rPr>
-        <w:t>lý</w:t>
-      </w:r>
-      <w:proofErr w:type="spellEnd"/>
-      <w:r>
-        <w:rPr>
-          <w:rFonts w:cs="Times New Roman"/>
-          <w:b/>
-          <w:sz w:val="24"/>
-          <w:szCs w:val="24"/>
-        </w:rPr>
-        <w:t xml:space="preserve"> </w:t>
-      </w:r>
-      <w:proofErr w:type="spellStart"/>
-      <w:r>
-        <w:rPr>
-          <w:rFonts w:cs="Times New Roman"/>
-          <w:b/>
-          <w:sz w:val="24"/>
-          <w:szCs w:val="24"/>
-        </w:rPr>
-        <w:t>công</w:t>
-      </w:r>
-      <w:proofErr w:type="spellEnd"/>
-      <w:r>
-        <w:rPr>
-          <w:rFonts w:cs="Times New Roman"/>
-          <w:b/>
-          <w:sz w:val="24"/>
-          <w:szCs w:val="24"/>
-        </w:rPr>
-        <w:t xml:space="preserve"> ty</w:t>
+      <w:r>
+        <w:rPr>
+          <w:rFonts w:cs="Times New Roman"/>
+          <w:b/>
+          <w:sz w:val="24"/>
+          <w:szCs w:val="24"/>
+        </w:rPr>
+        <w:t>Người lập</w:t>
+      </w:r>
+      <w:r>
+        <w:rPr>
+          <w:rFonts w:cs="Times New Roman"/>
+          <w:b/>
+          <w:sz w:val="24"/>
+          <w:szCs w:val="24"/>
+        </w:rPr>
+        <w:tab/>
+      </w:r>
+      <w:r>
+        <w:rPr>
+          <w:rFonts w:cs="Times New Roman"/>
+          <w:b/>
+          <w:sz w:val="24"/>
+          <w:szCs w:val="24"/>
+        </w:rPr>
+        <w:tab/>
+      </w:r>
+      <w:r>
+        <w:rPr>
+          <w:rFonts w:cs="Times New Roman"/>
+          <w:b/>
+          <w:sz w:val="24"/>
+          <w:szCs w:val="24"/>
+        </w:rPr>
+        <w:tab/>
+      </w:r>
+      <w:r>
+        <w:rPr>
+          <w:rFonts w:cs="Times New Roman"/>
+          <w:b/>
+          <w:sz w:val="24"/>
+          <w:szCs w:val="24"/>
+        </w:rPr>
+        <w:tab/>
+      </w:r>
+      <w:r>
+        <w:rPr>
+          <w:rFonts w:cs="Times New Roman"/>
+          <w:b/>
+          <w:sz w:val="24"/>
+          <w:szCs w:val="24"/>
+        </w:rPr>
+        <w:tab/>
+      </w:r>
+      <w:r>
+        <w:rPr>
+          <w:rFonts w:cs="Times New Roman"/>
+          <w:b/>
+          <w:sz w:val="24"/>
+          <w:szCs w:val="24"/>
+        </w:rPr>
+        <w:tab/>
+        <w:t>Xác nhận quản lý công ty</w:t>
       </w:r>
     </w:p>
     <w:p>
@@ -1429,172 +1030,54 @@
       </w:pPr>
       <w:r>
         <w:rPr>
-          <w:rStyle w:val="NhnmanhTinht"/>
-          <w:rFonts w:cs="Times New Roman"/>
-          <w:sz w:val="24"/>
-          <w:szCs w:val="24"/>
-        </w:rPr>
-        <w:t xml:space="preserve">   (</w:t>
-      </w:r>
-      <w:proofErr w:type="spellStart"/>
-      <w:r>
-        <w:rPr>
-          <w:rStyle w:val="NhnmanhTinht"/>
-          <w:rFonts w:cs="Times New Roman"/>
-          <w:sz w:val="24"/>
-          <w:szCs w:val="24"/>
-        </w:rPr>
-        <w:t>Ký</w:t>
-      </w:r>
-      <w:proofErr w:type="spellEnd"/>
-      <w:r>
-        <w:rPr>
-          <w:rStyle w:val="NhnmanhTinht"/>
-          <w:rFonts w:cs="Times New Roman"/>
-          <w:sz w:val="24"/>
-          <w:szCs w:val="24"/>
-        </w:rPr>
-        <w:t xml:space="preserve"> </w:t>
-      </w:r>
-      <w:proofErr w:type="spellStart"/>
-      <w:r>
-        <w:rPr>
-          <w:rStyle w:val="NhnmanhTinht"/>
-          <w:rFonts w:cs="Times New Roman"/>
-          <w:sz w:val="24"/>
-          <w:szCs w:val="24"/>
-        </w:rPr>
-        <w:t>và</w:t>
-      </w:r>
-      <w:proofErr w:type="spellEnd"/>
-      <w:r>
-        <w:rPr>
-          <w:rStyle w:val="NhnmanhTinht"/>
-          <w:rFonts w:cs="Times New Roman"/>
-          <w:sz w:val="24"/>
-          <w:szCs w:val="24"/>
-        </w:rPr>
-        <w:t xml:space="preserve"> </w:t>
-      </w:r>
-      <w:proofErr w:type="spellStart"/>
-      <w:r>
-        <w:rPr>
-          <w:rStyle w:val="NhnmanhTinht"/>
-          <w:rFonts w:cs="Times New Roman"/>
-          <w:sz w:val="24"/>
-          <w:szCs w:val="24"/>
-        </w:rPr>
-        <w:t>ghi</w:t>
-      </w:r>
-      <w:proofErr w:type="spellEnd"/>
-      <w:r>
-        <w:rPr>
-          <w:rStyle w:val="NhnmanhTinht"/>
-          <w:rFonts w:cs="Times New Roman"/>
-          <w:sz w:val="24"/>
-          <w:szCs w:val="24"/>
-        </w:rPr>
-        <w:t xml:space="preserve"> </w:t>
-      </w:r>
-      <w:proofErr w:type="spellStart"/>
-      <w:r>
-        <w:rPr>
-          <w:rStyle w:val="NhnmanhTinht"/>
-          <w:rFonts w:cs="Times New Roman"/>
-          <w:sz w:val="24"/>
-          <w:szCs w:val="24"/>
-        </w:rPr>
-        <w:t>rõ</w:t>
-      </w:r>
-      <w:proofErr w:type="spellEnd"/>
-      <w:r>
-        <w:rPr>
-          <w:rStyle w:val="NhnmanhTinht"/>
-          <w:rFonts w:cs="Times New Roman"/>
-          <w:sz w:val="24"/>
-          <w:szCs w:val="24"/>
-        </w:rPr>
-        <w:t xml:space="preserve"> </w:t>
-      </w:r>
-      <w:proofErr w:type="spellStart"/>
-      <w:r>
-        <w:rPr>
-          <w:rStyle w:val="NhnmanhTinht"/>
-          <w:rFonts w:cs="Times New Roman"/>
-          <w:sz w:val="24"/>
-          <w:szCs w:val="24"/>
-        </w:rPr>
-        <w:t>họ</w:t>
-      </w:r>
-      <w:proofErr w:type="spellEnd"/>
-      <w:r>
-        <w:rPr>
-          <w:rStyle w:val="NhnmanhTinht"/>
-          <w:rFonts w:cs="Times New Roman"/>
-          <w:sz w:val="24"/>
-          <w:szCs w:val="24"/>
-        </w:rPr>
-        <w:t xml:space="preserve"> </w:t>
-      </w:r>
-      <w:proofErr w:type="spellStart"/>
-      <w:r>
-        <w:rPr>
-          <w:rStyle w:val="NhnmanhTinht"/>
-          <w:rFonts w:cs="Times New Roman"/>
-          <w:sz w:val="24"/>
-          <w:szCs w:val="24"/>
-        </w:rPr>
-        <w:t>tên</w:t>
-      </w:r>
-      <w:proofErr w:type="spellEnd"/>
-      <w:r>
-        <w:rPr>
-          <w:rStyle w:val="NhnmanhTinht"/>
-          <w:rFonts w:cs="Times New Roman"/>
-          <w:sz w:val="24"/>
-          <w:szCs w:val="24"/>
-        </w:rPr>
-        <w:t>)</w:t>
-      </w:r>
-      <w:r>
-        <w:rPr>
-          <w:rStyle w:val="NhnmanhTinht"/>
-          <w:rFonts w:cs="Times New Roman"/>
-          <w:sz w:val="24"/>
-          <w:szCs w:val="24"/>
-        </w:rPr>
-        <w:tab/>
-      </w:r>
-      <w:r>
-        <w:rPr>
-          <w:rStyle w:val="NhnmanhTinht"/>
-          <w:rFonts w:cs="Times New Roman"/>
-          <w:sz w:val="24"/>
-          <w:szCs w:val="24"/>
-        </w:rPr>
-        <w:tab/>
-      </w:r>
-      <w:r>
-        <w:rPr>
-          <w:rStyle w:val="NhnmanhTinht"/>
-          <w:rFonts w:cs="Times New Roman"/>
-          <w:sz w:val="24"/>
-          <w:szCs w:val="24"/>
-        </w:rPr>
-        <w:tab/>
-      </w:r>
-      <w:r>
-        <w:rPr>
-          <w:rStyle w:val="NhnmanhTinht"/>
-          <w:rFonts w:cs="Times New Roman"/>
-          <w:sz w:val="24"/>
-          <w:szCs w:val="24"/>
-        </w:rPr>
-        <w:tab/>
-      </w:r>
-      <w:r>
-        <w:rPr>
-          <w:rStyle w:val="NhnmanhTinht"/>
+          <w:rStyle w:val="SubtleEmphasis"/>
+          <w:rFonts w:cs="Times New Roman"/>
+          <w:sz w:val="24"/>
+          <w:szCs w:val="24"/>
+        </w:rPr>
+        <w:t xml:space="preserve">   (Ký và ghi rõ họ tên)</w:t>
+      </w:r>
+      <w:bookmarkStart w:id="0" w:name="_GoBack"/>
+      <w:bookmarkEnd w:id="0"/>
+      <w:r>
+        <w:rPr>
+          <w:rStyle w:val="SubtleEmphasis"/>
+          <w:rFonts w:cs="Times New Roman"/>
+          <w:sz w:val="24"/>
+          <w:szCs w:val="24"/>
+        </w:rPr>
+        <w:tab/>
+      </w:r>
+      <w:r>
+        <w:rPr>
+          <w:rStyle w:val="SubtleEmphasis"/>
+          <w:rFonts w:cs="Times New Roman"/>
+          <w:sz w:val="24"/>
+          <w:szCs w:val="24"/>
+        </w:rPr>
+        <w:tab/>
+      </w:r>
+      <w:r>
+        <w:rPr>
+          <w:rStyle w:val="SubtleEmphasis"/>
+          <w:rFonts w:cs="Times New Roman"/>
+          <w:sz w:val="24"/>
+          <w:szCs w:val="24"/>
+        </w:rPr>
+        <w:tab/>
+      </w:r>
+      <w:r>
+        <w:rPr>
+          <w:rStyle w:val="SubtleEmphasis"/>
+          <w:rFonts w:cs="Times New Roman"/>
+          <w:sz w:val="24"/>
+          <w:szCs w:val="24"/>
+        </w:rPr>
+        <w:tab/>
+      </w:r>
+      <w:r>
+        <w:rPr>
+          <w:rStyle w:val="SubtleEmphasis"/>
           <w:rFonts w:cs="Times New Roman"/>
           <w:sz w:val="24"/>
           <w:szCs w:val="24"/>
@@ -1604,152 +1087,21 @@
       </w:r>
       <w:r>
         <w:rPr>
-          <w:rStyle w:val="NhnmanhTinht"/>
-          <w:rFonts w:cs="Times New Roman"/>
-          <w:sz w:val="24"/>
-          <w:szCs w:val="24"/>
-        </w:rPr>
-        <w:t xml:space="preserve"> </w:t>
-      </w:r>
-      <w:proofErr w:type="gramStart"/>
-      <w:r>
-        <w:rPr>
-          <w:rStyle w:val="NhnmanhTinht"/>
-          <w:rFonts w:cs="Times New Roman"/>
-          <w:sz w:val="24"/>
-          <w:szCs w:val="24"/>
-        </w:rPr>
-        <w:t xml:space="preserve">   </w:t>
-      </w:r>
-      <w:r>
-        <w:rPr>
-          <w:rStyle w:val="NhnmanhTinht"/>
-          <w:rFonts w:cs="Times New Roman"/>
-          <w:sz w:val="24"/>
-          <w:szCs w:val="24"/>
-        </w:rPr>
-        <w:t>(</w:t>
-      </w:r>
-      <w:proofErr w:type="spellStart"/>
-      <w:proofErr w:type="gramEnd"/>
-      <w:r>
-        <w:rPr>
-          <w:rStyle w:val="NhnmanhTinht"/>
-          <w:rFonts w:cs="Times New Roman"/>
-          <w:sz w:val="24"/>
-          <w:szCs w:val="24"/>
-        </w:rPr>
-        <w:t>Ký</w:t>
-      </w:r>
-      <w:proofErr w:type="spellEnd"/>
-      <w:r>
-        <w:rPr>
-          <w:rStyle w:val="NhnmanhTinht"/>
-          <w:rFonts w:cs="Times New Roman"/>
-          <w:sz w:val="24"/>
-          <w:szCs w:val="24"/>
-        </w:rPr>
-        <w:t xml:space="preserve"> </w:t>
-      </w:r>
-      <w:proofErr w:type="spellStart"/>
-      <w:r>
-        <w:rPr>
-          <w:rStyle w:val="NhnmanhTinht"/>
-          <w:rFonts w:cs="Times New Roman"/>
-          <w:sz w:val="24"/>
-          <w:szCs w:val="24"/>
-        </w:rPr>
-        <w:t>và</w:t>
-      </w:r>
-      <w:proofErr w:type="spellEnd"/>
-      <w:r>
-        <w:rPr>
-          <w:rStyle w:val="NhnmanhTinht"/>
-          <w:rFonts w:cs="Times New Roman"/>
-          <w:sz w:val="24"/>
-          <w:szCs w:val="24"/>
-        </w:rPr>
-        <w:t xml:space="preserve"> </w:t>
-      </w:r>
-      <w:proofErr w:type="spellStart"/>
-      <w:r>
-        <w:rPr>
-          <w:rStyle w:val="NhnmanhTinht"/>
-          <w:rFonts w:cs="Times New Roman"/>
-          <w:sz w:val="24"/>
-          <w:szCs w:val="24"/>
-        </w:rPr>
-        <w:t>ghi</w:t>
-      </w:r>
-      <w:proofErr w:type="spellEnd"/>
-      <w:r>
-        <w:rPr>
-          <w:rStyle w:val="NhnmanhTinht"/>
-          <w:rFonts w:cs="Times New Roman"/>
-          <w:sz w:val="24"/>
-          <w:szCs w:val="24"/>
-        </w:rPr>
-        <w:t xml:space="preserve"> </w:t>
-      </w:r>
-      <w:proofErr w:type="spellStart"/>
-      <w:r>
-        <w:rPr>
-          <w:rStyle w:val="NhnmanhTinht"/>
-          <w:rFonts w:cs="Times New Roman"/>
-          <w:sz w:val="24"/>
-          <w:szCs w:val="24"/>
-        </w:rPr>
-        <w:t>rõ</w:t>
-      </w:r>
-      <w:proofErr w:type="spellEnd"/>
-      <w:r>
-        <w:rPr>
-          <w:rStyle w:val="NhnmanhTinht"/>
-          <w:rFonts w:cs="Times New Roman"/>
-          <w:sz w:val="24"/>
-          <w:szCs w:val="24"/>
-        </w:rPr>
-        <w:t xml:space="preserve"> </w:t>
-      </w:r>
-      <w:proofErr w:type="spellStart"/>
-      <w:r>
-        <w:rPr>
-          <w:rStyle w:val="NhnmanhTinht"/>
-          <w:rFonts w:cs="Times New Roman"/>
-          <w:sz w:val="24"/>
-          <w:szCs w:val="24"/>
-        </w:rPr>
-        <w:t>họ</w:t>
-      </w:r>
-      <w:proofErr w:type="spellEnd"/>
-      <w:r>
-        <w:rPr>
-          <w:rStyle w:val="NhnmanhTinht"/>
-          <w:rFonts w:cs="Times New Roman"/>
-          <w:sz w:val="24"/>
-          <w:szCs w:val="24"/>
-        </w:rPr>
-        <w:t xml:space="preserve"> </w:t>
-      </w:r>
-      <w:proofErr w:type="spellStart"/>
-      <w:r>
-        <w:rPr>
-          <w:rStyle w:val="NhnmanhTinht"/>
-          <w:rFonts w:cs="Times New Roman"/>
-          <w:sz w:val="24"/>
-          <w:szCs w:val="24"/>
-        </w:rPr>
-        <w:t>tên</w:t>
-      </w:r>
-      <w:proofErr w:type="spellEnd"/>
-      <w:r>
-        <w:rPr>
-          <w:rStyle w:val="NhnmanhTinht"/>
-          <w:rFonts w:cs="Times New Roman"/>
-          <w:sz w:val="24"/>
-          <w:szCs w:val="24"/>
-        </w:rPr>
-        <w:t>)</w:t>
+          <w:rStyle w:val="SubtleEmphasis"/>
+          <w:rFonts w:cs="Times New Roman"/>
+          <w:sz w:val="24"/>
+          <w:szCs w:val="24"/>
+        </w:rPr>
+        <w:t xml:space="preserve">    </w:t>
+      </w:r>
+      <w:r>
+        <w:rPr>
+          <w:rStyle w:val="SubtleEmphasis"/>
+          <w:rFonts w:cs="Times New Roman"/>
+          <w:sz w:val="24"/>
+          <w:szCs w:val="24"/>
+        </w:rPr>
+        <w:t>(Ký và ghi rõ họ tên)</w:t>
       </w:r>
     </w:p>
     <w:sectPr>
@@ -2156,7 +1508,7 @@
     <w:lsdException w:name="Hashtag" w:semiHidden="1" w:unhideWhenUsed="1"/>
     <w:lsdException w:name="Unresolved Mention" w:semiHidden="1" w:unhideWhenUsed="1"/>
   </w:latentStyles>
-  <w:style w:type="paragraph" w:default="1" w:styleId="Binhthng">
+  <w:style w:type="paragraph" w:default="1" w:styleId="Normal">
     <w:name w:val="Normal"/>
     <w:qFormat/>
     <w:rsid w:val="00FB2C52"/>
@@ -2170,13 +1522,13 @@
       <w:szCs w:val="32"/>
     </w:rPr>
   </w:style>
-  <w:style w:type="character" w:default="1" w:styleId="Phngmcinhcuaoanvn">
+  <w:style w:type="character" w:default="1" w:styleId="DefaultParagraphFont">
     <w:name w:val="Default Paragraph Font"/>
     <w:uiPriority w:val="1"/>
     <w:semiHidden/>
     <w:unhideWhenUsed/>
   </w:style>
-  <w:style w:type="table" w:default="1" w:styleId="BangThngthng">
+  <w:style w:type="table" w:default="1" w:styleId="TableNormal">
     <w:name w:val="Normal Table"/>
     <w:uiPriority w:val="99"/>
     <w:semiHidden/>
@@ -2191,15 +1543,15 @@
       </w:tblCellMar>
     </w:tblPr>
   </w:style>
-  <w:style w:type="numbering" w:default="1" w:styleId="Khngco">
+  <w:style w:type="numbering" w:default="1" w:styleId="NoList">
     <w:name w:val="No List"/>
     <w:uiPriority w:val="99"/>
     <w:semiHidden/>
     <w:unhideWhenUsed/>
   </w:style>
-  <w:style w:type="table" w:styleId="LiBang">
+  <w:style w:type="table" w:styleId="TableGrid">
     <w:name w:val="Table Grid"/>
-    <w:basedOn w:val="BangThngthng"/>
+    <w:basedOn w:val="TableNormal"/>
     <w:uiPriority w:val="59"/>
     <w:rsid w:val="00FB2C52"/>
     <w:pPr>
@@ -2222,9 +1574,9 @@
       </w:tblBorders>
     </w:tblPr>
   </w:style>
-  <w:style w:type="paragraph" w:styleId="oancuaDanhsach">
+  <w:style w:type="paragraph" w:styleId="ListParagraph">
     <w:name w:val="List Paragraph"/>
-    <w:basedOn w:val="Binhthng"/>
+    <w:basedOn w:val="Normal"/>
     <w:uiPriority w:val="34"/>
     <w:qFormat/>
     <w:rsid w:val="00FB2C52"/>
@@ -2233,11 +1585,11 @@
       <w:contextualSpacing/>
     </w:pPr>
   </w:style>
-  <w:style w:type="paragraph" w:styleId="Tiu">
+  <w:style w:type="paragraph" w:styleId="Title">
     <w:name w:val="Title"/>
-    <w:basedOn w:val="Binhthng"/>
-    <w:next w:val="Binhthng"/>
-    <w:link w:val="TiuChar"/>
+    <w:basedOn w:val="Normal"/>
+    <w:next w:val="Normal"/>
+    <w:link w:val="TitleChar"/>
     <w:uiPriority w:val="10"/>
     <w:qFormat/>
     <w:rsid w:val="00FB2C52"/>
@@ -2254,10 +1606,10 @@
       <w:lang w:val="vi-VN"/>
     </w:rPr>
   </w:style>
-  <w:style w:type="character" w:customStyle="1" w:styleId="TiuChar">
-    <w:name w:val="Tiêu đề Char"/>
-    <w:basedOn w:val="Phngmcinhcuaoanvn"/>
-    <w:link w:val="Tiu"/>
+  <w:style w:type="character" w:customStyle="1" w:styleId="TitleChar">
+    <w:name w:val="Title Char"/>
+    <w:basedOn w:val="DefaultParagraphFont"/>
+    <w:link w:val="Title"/>
     <w:uiPriority w:val="10"/>
     <w:rsid w:val="00FB2C52"/>
     <w:rPr>
@@ -2269,9 +1621,9 @@
       <w:lang w:val="vi-VN"/>
     </w:rPr>
   </w:style>
-  <w:style w:type="character" w:styleId="NhnmanhTinht">
+  <w:style w:type="character" w:styleId="SubtleEmphasis">
     <w:name w:val="Subtle Emphasis"/>
-    <w:basedOn w:val="Phngmcinhcuaoanvn"/>
+    <w:basedOn w:val="DefaultParagraphFont"/>
     <w:uiPriority w:val="19"/>
     <w:qFormat/>
     <w:rsid w:val="00FB2C52"/>
